--- a/仕様書.docx
+++ b/仕様書.docx
@@ -22,13 +22,776 @@
       </w:r>
     </w:p>
     <w:p>
+      <w:r>
+        <w:drawing>
+          <wp:inline distT="0" distB="0" distL="0" distR="0" wp14:anchorId="3D09E567" wp14:editId="7B4252B0">
+            <wp:extent cx="5400040" cy="3037840"/>
+            <wp:effectExtent l="0" t="0" r="0" b="0"/>
+            <wp:docPr id="1" name="図 1"/>
+            <wp:cNvGraphicFramePr>
+              <a:graphicFrameLocks xmlns:a="http://schemas.openxmlformats.org/drawingml/2006/main" noChangeAspect="1"/>
+            </wp:cNvGraphicFramePr>
+            <a:graphic xmlns:a="http://schemas.openxmlformats.org/drawingml/2006/main">
+              <a:graphicData uri="http://schemas.openxmlformats.org/drawingml/2006/picture">
+                <pic:pic xmlns:pic="http://schemas.openxmlformats.org/drawingml/2006/picture">
+                  <pic:nvPicPr>
+                    <pic:cNvPr id="1" name=""/>
+                    <pic:cNvPicPr/>
+                  </pic:nvPicPr>
+                  <pic:blipFill>
+                    <a:blip r:embed="rId4"/>
+                    <a:stretch>
+                      <a:fillRect/>
+                    </a:stretch>
+                  </pic:blipFill>
+                  <pic:spPr>
+                    <a:xfrm>
+                      <a:off x="0" y="0"/>
+                      <a:ext cx="5400040" cy="3037840"/>
+                    </a:xfrm>
+                    <a:prstGeom prst="rect">
+                      <a:avLst/>
+                    </a:prstGeom>
+                  </pic:spPr>
+                </pic:pic>
+              </a:graphicData>
+            </a:graphic>
+          </wp:inline>
+        </w:drawing>
+      </w:r>
+    </w:p>
+    <w:p/>
+    <w:p>
+      <w:r>
+        <w:rPr>
+          <w:rFonts w:hint="eastAsia"/>
+        </w:rPr>
+        <w:t>対戦の流れ</w:t>
+      </w:r>
+    </w:p>
+    <w:p>
+      <w:r>
+        <w:drawing>
+          <wp:inline distT="0" distB="0" distL="0" distR="0" wp14:anchorId="52781CA9" wp14:editId="12679520">
+            <wp:extent cx="5400040" cy="3037840"/>
+            <wp:effectExtent l="0" t="0" r="0" b="0"/>
+            <wp:docPr id="2" name="図 2"/>
+            <wp:cNvGraphicFramePr>
+              <a:graphicFrameLocks xmlns:a="http://schemas.openxmlformats.org/drawingml/2006/main" noChangeAspect="1"/>
+            </wp:cNvGraphicFramePr>
+            <a:graphic xmlns:a="http://schemas.openxmlformats.org/drawingml/2006/main">
+              <a:graphicData uri="http://schemas.openxmlformats.org/drawingml/2006/picture">
+                <pic:pic xmlns:pic="http://schemas.openxmlformats.org/drawingml/2006/picture">
+                  <pic:nvPicPr>
+                    <pic:cNvPr id="1" name=""/>
+                    <pic:cNvPicPr/>
+                  </pic:nvPicPr>
+                  <pic:blipFill>
+                    <a:blip r:embed="rId5"/>
+                    <a:stretch>
+                      <a:fillRect/>
+                    </a:stretch>
+                  </pic:blipFill>
+                  <pic:spPr>
+                    <a:xfrm>
+                      <a:off x="0" y="0"/>
+                      <a:ext cx="5400040" cy="3037840"/>
+                    </a:xfrm>
+                    <a:prstGeom prst="rect">
+                      <a:avLst/>
+                    </a:prstGeom>
+                  </pic:spPr>
+                </pic:pic>
+              </a:graphicData>
+            </a:graphic>
+          </wp:inline>
+        </w:drawing>
+      </w:r>
+    </w:p>
+    <w:p/>
+    <w:p>
       <w:pPr>
         <w:rPr>
           <w:rFonts w:hint="eastAsia"/>
         </w:rPr>
       </w:pPr>
+    </w:p>
+    <w:p>
+      <w:r>
+        <w:rPr>
+          <w:rFonts w:hint="eastAsia"/>
+        </w:rPr>
+        <w:lastRenderedPageBreak/>
+        <w:t>・入場フェイズ</w:t>
+      </w:r>
+    </w:p>
+    <w:p>
+      <w:r>
+        <w:rPr>
+          <w:rFonts w:hint="eastAsia"/>
+        </w:rPr>
+        <w:t>ロビー画面でキャラクターを選択する。</w:t>
+      </w:r>
+    </w:p>
+    <w:p>
+      <w:r>
+        <w:rPr>
+          <w:rFonts w:hint="eastAsia"/>
+        </w:rPr>
+        <w:t>※キャラクターごとにボールの色が異なる。</w:t>
+      </w:r>
+    </w:p>
+    <w:p/>
+    <w:p>
+      <w:r>
+        <w:rPr>
+          <w:rFonts w:hint="eastAsia"/>
+        </w:rPr>
+        <w:t>・回収</w:t>
+      </w:r>
+      <w:r>
+        <w:rPr>
+          <w:rFonts w:hint="eastAsia"/>
+        </w:rPr>
+        <w:t>/</w:t>
+      </w:r>
+      <w:r>
+        <w:rPr>
+          <w:rFonts w:hint="eastAsia"/>
+        </w:rPr>
+        <w:t>対戦フェイズ</w:t>
+      </w:r>
+    </w:p>
+    <w:p>
+      <w:r>
+        <w:rPr>
+          <w:rFonts w:hint="eastAsia"/>
+        </w:rPr>
+        <w:t>目的：ステージ上に散らばるデータの欠片を回収する。</w:t>
+      </w:r>
+    </w:p>
+    <w:p>
+      <w:r>
+        <w:rPr>
+          <w:rFonts w:hint="eastAsia"/>
+        </w:rPr>
+        <w:t>手段：プレイヤーを操作し、落ちているデータの欠片に触れる。</w:t>
+      </w:r>
+    </w:p>
+    <w:p/>
+    <w:p>
+      <w:r>
+        <w:rPr>
+          <w:rFonts w:hint="eastAsia"/>
+        </w:rPr>
+        <w:t>目的：アイテムにより、敵のデータの欠片を奪う。</w:t>
+      </w:r>
+    </w:p>
+    <w:p>
+      <w:r>
+        <w:rPr>
+          <w:rFonts w:hint="eastAsia"/>
+        </w:rPr>
+        <w:t>手段：</w:t>
+      </w:r>
+      <w:r>
+        <w:tab/>
+      </w:r>
+      <w:r>
+        <w:rPr>
+          <w:rFonts w:hint="eastAsia"/>
+        </w:rPr>
+        <w:t>①アイテムボックスに触れる。</w:t>
+      </w:r>
+    </w:p>
+    <w:p>
+      <w:pPr>
+        <w:ind w:firstLine="840"/>
+      </w:pPr>
+      <w:r>
+        <w:rPr>
+          <w:rFonts w:hint="eastAsia"/>
+        </w:rPr>
+        <w:t>②アイテムがランダムに決まる。（左上のアイテム欄に表示）</w:t>
+      </w:r>
+    </w:p>
+    <w:p>
+      <w:pPr>
+        <w:ind w:firstLine="840"/>
+      </w:pPr>
+      <w:r>
+        <w:rPr>
+          <w:rFonts w:hint="eastAsia"/>
+        </w:rPr>
+        <w:t>③</w:t>
+      </w:r>
+      <w:r>
+        <w:rPr>
+          <w:rFonts w:hint="eastAsia"/>
+        </w:rPr>
+        <w:t>Enter</w:t>
+      </w:r>
+      <w:r>
+        <w:rPr>
+          <w:rFonts w:hint="eastAsia"/>
+        </w:rPr>
+        <w:t>キーもしくは</w:t>
+      </w:r>
+      <w:r>
+        <w:rPr>
+          <w:rFonts w:hint="eastAsia"/>
+        </w:rPr>
+        <w:t>Space</w:t>
+      </w:r>
+      <w:r>
+        <w:rPr>
+          <w:rFonts w:hint="eastAsia"/>
+        </w:rPr>
+        <w:t>キーでアイテムを使用する。</w:t>
+      </w:r>
+    </w:p>
+    <w:p>
+      <w:pPr>
+        <w:rPr>
+          <w:rFonts w:hint="eastAsia"/>
+        </w:rPr>
+      </w:pPr>
+      <w:r>
+        <w:rPr>
+          <w:rFonts w:hint="eastAsia"/>
+        </w:rPr>
+        <w:t>表</w:t>
+      </w:r>
+      <w:r>
+        <w:rPr>
+          <w:rFonts w:hint="eastAsia"/>
+        </w:rPr>
+        <w:t xml:space="preserve">1.1 </w:t>
+      </w:r>
+      <w:r>
+        <w:rPr>
+          <w:rFonts w:hint="eastAsia"/>
+        </w:rPr>
+        <w:t>アイテムの表</w:t>
+      </w:r>
+    </w:p>
+    <w:tbl>
+      <w:tblPr>
+        <w:tblStyle w:val="a5"/>
+        <w:tblW w:w="0" w:type="auto"/>
+        <w:tblLook w:val="04A0" w:firstRow="1" w:lastRow="0" w:firstColumn="1" w:lastColumn="0" w:noHBand="0" w:noVBand="1"/>
+      </w:tblPr>
+      <w:tblGrid>
+        <w:gridCol w:w="2830"/>
+        <w:gridCol w:w="5664"/>
+      </w:tblGrid>
+      <w:tr>
+        <w:tc>
+          <w:tcPr>
+            <w:tcW w:w="2830" w:type="dxa"/>
+          </w:tcPr>
+          <w:p>
+            <w:pPr>
+              <w:rPr>
+                <w:rFonts w:hint="eastAsia"/>
+              </w:rPr>
+            </w:pPr>
+            <w:r>
+              <w:rPr>
+                <w:rFonts w:hint="eastAsia"/>
+              </w:rPr>
+              <w:t>アイテムの種類</w:t>
+            </w:r>
+          </w:p>
+        </w:tc>
+        <w:tc>
+          <w:tcPr>
+            <w:tcW w:w="5664" w:type="dxa"/>
+          </w:tcPr>
+          <w:p>
+            <w:pPr>
+              <w:rPr>
+                <w:rFonts w:hint="eastAsia"/>
+              </w:rPr>
+            </w:pPr>
+            <w:r>
+              <w:rPr>
+                <w:rFonts w:hint="eastAsia"/>
+              </w:rPr>
+              <w:t>効果</w:t>
+            </w:r>
+          </w:p>
+        </w:tc>
+      </w:tr>
+      <w:tr>
+        <w:tc>
+          <w:tcPr>
+            <w:tcW w:w="2830" w:type="dxa"/>
+          </w:tcPr>
+          <w:p>
+            <w:pPr>
+              <w:rPr>
+                <w:rFonts w:hint="eastAsia"/>
+              </w:rPr>
+            </w:pPr>
+            <w:r>
+              <w:rPr>
+                <w:rFonts w:hint="eastAsia"/>
+              </w:rPr>
+              <w:t>流星</w:t>
+            </w:r>
+            <w:r>
+              <w:rPr>
+                <w:rFonts w:hint="eastAsia"/>
+              </w:rPr>
+              <w:t>(</w:t>
+            </w:r>
+            <w:r>
+              <w:rPr>
+                <w:rFonts w:hint="eastAsia"/>
+              </w:rPr>
+              <w:t>シューター</w:t>
+            </w:r>
+            <w:r>
+              <w:rPr>
+                <w:rFonts w:hint="eastAsia"/>
+              </w:rPr>
+              <w:t>)</w:t>
+            </w:r>
+          </w:p>
+        </w:tc>
+        <w:tc>
+          <w:tcPr>
+            <w:tcW w:w="5664" w:type="dxa"/>
+          </w:tcPr>
+          <w:p>
+            <w:r>
+              <w:rPr>
+                <w:rFonts w:hint="eastAsia"/>
+              </w:rPr>
+              <w:t>目の前の敵にめがけて、流星を飛ばす。</w:t>
+            </w:r>
+          </w:p>
+          <w:p>
+            <w:pPr>
+              <w:rPr>
+                <w:rFonts w:hint="eastAsia"/>
+              </w:rPr>
+            </w:pPr>
+            <w:r>
+              <w:rPr>
+                <w:rFonts w:hint="eastAsia"/>
+              </w:rPr>
+              <w:t>当たると、敵の持つデータの欠片が減り、その周りにデータの欠片が飛び散る。</w:t>
+            </w:r>
+          </w:p>
+        </w:tc>
+      </w:tr>
+      <w:tr>
+        <w:tc>
+          <w:tcPr>
+            <w:tcW w:w="2830" w:type="dxa"/>
+          </w:tcPr>
+          <w:p>
+            <w:pPr>
+              <w:rPr>
+                <w:rFonts w:hint="eastAsia"/>
+              </w:rPr>
+            </w:pPr>
+            <w:r>
+              <w:rPr>
+                <w:rFonts w:hint="eastAsia"/>
+              </w:rPr>
+              <w:t>引力</w:t>
+            </w:r>
+            <w:r>
+              <w:rPr>
+                <w:rFonts w:hint="eastAsia"/>
+              </w:rPr>
+              <w:t>(</w:t>
+            </w:r>
+            <w:r>
+              <w:rPr>
+                <w:rFonts w:hint="eastAsia"/>
+              </w:rPr>
+              <w:t>グラビティ</w:t>
+            </w:r>
+            <w:r>
+              <w:rPr>
+                <w:rFonts w:hint="eastAsia"/>
+              </w:rPr>
+              <w:t>)</w:t>
+            </w:r>
+          </w:p>
+        </w:tc>
+        <w:tc>
+          <w:tcPr>
+            <w:tcW w:w="5664" w:type="dxa"/>
+          </w:tcPr>
+          <w:p>
+            <w:pPr>
+              <w:rPr>
+                <w:rFonts w:hint="eastAsia"/>
+              </w:rPr>
+            </w:pPr>
+            <w:r>
+              <w:rPr>
+                <w:rFonts w:hint="eastAsia"/>
+              </w:rPr>
+              <w:t>プレイヤーのデータの欠片を引き寄せる力と範囲が上がる。</w:t>
+            </w:r>
+          </w:p>
+        </w:tc>
+      </w:tr>
+      <w:tr>
+        <w:tc>
+          <w:tcPr>
+            <w:tcW w:w="2830" w:type="dxa"/>
+          </w:tcPr>
+          <w:p>
+            <w:pPr>
+              <w:rPr>
+                <w:rFonts w:hint="eastAsia"/>
+              </w:rPr>
+            </w:pPr>
+            <w:r>
+              <w:rPr>
+                <w:rFonts w:hint="eastAsia"/>
+              </w:rPr>
+              <w:t>バリア</w:t>
+            </w:r>
+          </w:p>
+        </w:tc>
+        <w:tc>
+          <w:tcPr>
+            <w:tcW w:w="5664" w:type="dxa"/>
+          </w:tcPr>
+          <w:p>
+            <w:pPr>
+              <w:rPr>
+                <w:rFonts w:hint="eastAsia"/>
+              </w:rPr>
+            </w:pPr>
+            <w:r>
+              <w:rPr>
+                <w:rFonts w:hint="eastAsia"/>
+              </w:rPr>
+              <w:t>敵の攻撃を防ぐ。敵の攻撃を受けるか一定時間過ぎると効果が切れる。</w:t>
+            </w:r>
+          </w:p>
+        </w:tc>
+      </w:tr>
+      <w:tr>
+        <w:tc>
+          <w:tcPr>
+            <w:tcW w:w="2830" w:type="dxa"/>
+          </w:tcPr>
+          <w:p>
+            <w:pPr>
+              <w:rPr>
+                <w:rFonts w:hint="eastAsia"/>
+              </w:rPr>
+            </w:pPr>
+            <w:r>
+              <w:rPr>
+                <w:rFonts w:hint="eastAsia"/>
+              </w:rPr>
+              <w:t>巨大化</w:t>
+            </w:r>
+            <w:r>
+              <w:rPr>
+                <w:rFonts w:hint="eastAsia"/>
+              </w:rPr>
+              <w:t>(</w:t>
+            </w:r>
+            <w:r>
+              <w:rPr>
+                <w:rFonts w:hint="eastAsia"/>
+              </w:rPr>
+              <w:t>ジャイアント</w:t>
+            </w:r>
+            <w:r>
+              <w:rPr>
+                <w:rFonts w:hint="eastAsia"/>
+              </w:rPr>
+              <w:t>)</w:t>
+            </w:r>
+          </w:p>
+        </w:tc>
+        <w:tc>
+          <w:tcPr>
+            <w:tcW w:w="5664" w:type="dxa"/>
+          </w:tcPr>
+          <w:p>
+            <w:pPr>
+              <w:rPr>
+                <w:rFonts w:hint="eastAsia"/>
+              </w:rPr>
+            </w:pPr>
+            <w:r>
+              <w:rPr>
+                <w:rFonts w:hint="eastAsia"/>
+              </w:rPr>
+              <w:t>敵プレイヤーに触れると、敵プレイヤーから、データの欠片を回収できる。</w:t>
+            </w:r>
+          </w:p>
+        </w:tc>
+      </w:tr>
+    </w:tbl>
+    <w:p>
+      <w:pPr>
+        <w:rPr>
+          <w:rFonts w:hint="eastAsia"/>
+        </w:rPr>
+      </w:pPr>
+    </w:p>
+    <w:p>
+      <w:r>
+        <w:rPr>
+          <w:rFonts w:hint="eastAsia"/>
+        </w:rPr>
+        <w:t>・イベントフェイズ</w:t>
+      </w:r>
+    </w:p>
+    <w:p>
+      <w:r>
+        <w:rPr>
+          <w:rFonts w:hint="eastAsia"/>
+        </w:rPr>
+        <w:t>一定時間ごとにイベントが発生する。</w:t>
+      </w:r>
+    </w:p>
+    <w:p>
+      <w:r>
+        <w:rPr>
+          <w:rFonts w:hint="eastAsia"/>
+        </w:rPr>
+        <w:t>表</w:t>
+      </w:r>
+      <w:r>
+        <w:rPr>
+          <w:rFonts w:hint="eastAsia"/>
+        </w:rPr>
+        <w:t xml:space="preserve">2.1 </w:t>
+      </w:r>
+      <w:r>
+        <w:rPr>
+          <w:rFonts w:hint="eastAsia"/>
+        </w:rPr>
+        <w:t>イベントの表</w:t>
+      </w:r>
+    </w:p>
+    <w:tbl>
+      <w:tblPr>
+        <w:tblStyle w:val="a5"/>
+        <w:tblW w:w="0" w:type="auto"/>
+        <w:tblLook w:val="04A0" w:firstRow="1" w:lastRow="0" w:firstColumn="1" w:lastColumn="0" w:noHBand="0" w:noVBand="1"/>
+      </w:tblPr>
+      <w:tblGrid>
+        <w:gridCol w:w="2830"/>
+        <w:gridCol w:w="5664"/>
+      </w:tblGrid>
+      <w:tr>
+        <w:tc>
+          <w:tcPr>
+            <w:tcW w:w="2830" w:type="dxa"/>
+          </w:tcPr>
+          <w:p>
+            <w:pPr>
+              <w:rPr>
+                <w:rFonts w:hint="eastAsia"/>
+              </w:rPr>
+            </w:pPr>
+            <w:r>
+              <w:rPr>
+                <w:rFonts w:hint="eastAsia"/>
+              </w:rPr>
+              <w:t>イベントの種類</w:t>
+            </w:r>
+          </w:p>
+        </w:tc>
+        <w:tc>
+          <w:tcPr>
+            <w:tcW w:w="5664" w:type="dxa"/>
+          </w:tcPr>
+          <w:p>
+            <w:pPr>
+              <w:rPr>
+                <w:rFonts w:hint="eastAsia"/>
+              </w:rPr>
+            </w:pPr>
+            <w:r>
+              <w:rPr>
+                <w:rFonts w:hint="eastAsia"/>
+              </w:rPr>
+              <w:t>効果</w:t>
+            </w:r>
+          </w:p>
+        </w:tc>
+      </w:tr>
+      <w:tr>
+        <w:tc>
+          <w:tcPr>
+            <w:tcW w:w="2830" w:type="dxa"/>
+          </w:tcPr>
+          <w:p>
+            <w:pPr>
+              <w:rPr>
+                <w:rFonts w:hint="eastAsia"/>
+              </w:rPr>
+            </w:pPr>
+            <w:r>
+              <w:rPr>
+                <w:rFonts w:hint="eastAsia"/>
+              </w:rPr>
+              <w:t>流星群</w:t>
+            </w:r>
+          </w:p>
+        </w:tc>
+        <w:tc>
+          <w:tcPr>
+            <w:tcW w:w="5664" w:type="dxa"/>
+          </w:tcPr>
+          <w:p>
+            <w:pPr>
+              <w:rPr>
+                <w:rFonts w:hint="eastAsia"/>
+              </w:rPr>
+            </w:pPr>
+            <w:r>
+              <w:rPr>
+                <w:rFonts w:hint="eastAsia"/>
+              </w:rPr>
+              <w:t>全てのプレイヤーが流星を使い放題。</w:t>
+            </w:r>
+          </w:p>
+        </w:tc>
+      </w:tr>
+      <w:tr>
+        <w:tc>
+          <w:tcPr>
+            <w:tcW w:w="2830" w:type="dxa"/>
+          </w:tcPr>
+          <w:p>
+            <w:pPr>
+              <w:rPr>
+                <w:rFonts w:hint="eastAsia"/>
+              </w:rPr>
+            </w:pPr>
+            <w:r>
+              <w:rPr>
+                <w:rFonts w:hint="eastAsia"/>
+              </w:rPr>
+              <w:t>ビッグデータ</w:t>
+            </w:r>
+          </w:p>
+        </w:tc>
+        <w:tc>
+          <w:tcPr>
+            <w:tcW w:w="5664" w:type="dxa"/>
+          </w:tcPr>
+          <w:p>
+            <w:pPr>
+              <w:rPr>
+                <w:rFonts w:hint="eastAsia"/>
+              </w:rPr>
+            </w:pPr>
+            <w:r>
+              <w:rPr>
+                <w:rFonts w:hint="eastAsia"/>
+              </w:rPr>
+              <w:t>スコアの大きいデータが出てくる。</w:t>
+            </w:r>
+          </w:p>
+        </w:tc>
+      </w:tr>
+      <w:tr>
+        <w:tc>
+          <w:tcPr>
+            <w:tcW w:w="2830" w:type="dxa"/>
+          </w:tcPr>
+          <w:p>
+            <w:pPr>
+              <w:rPr>
+                <w:rFonts w:hint="eastAsia"/>
+              </w:rPr>
+            </w:pPr>
+            <w:r>
+              <w:rPr>
+                <w:rFonts w:hint="eastAsia"/>
+              </w:rPr>
+              <w:t>天変地異</w:t>
+            </w:r>
+          </w:p>
+        </w:tc>
+        <w:tc>
+          <w:tcPr>
+            <w:tcW w:w="5664" w:type="dxa"/>
+          </w:tcPr>
+          <w:p>
+            <w:pPr>
+              <w:rPr>
+                <w:rFonts w:hint="eastAsia"/>
+              </w:rPr>
+            </w:pPr>
+            <w:r>
+              <w:rPr>
+                <w:rFonts w:hint="eastAsia"/>
+              </w:rPr>
+              <w:t>ステージが狭くなる。</w:t>
+            </w:r>
+          </w:p>
+        </w:tc>
+      </w:tr>
+      <w:tr>
+        <w:tc>
+          <w:tcPr>
+            <w:tcW w:w="2830" w:type="dxa"/>
+          </w:tcPr>
+          <w:p>
+            <w:pPr>
+              <w:rPr>
+                <w:rFonts w:hint="eastAsia"/>
+              </w:rPr>
+            </w:pPr>
+            <w:r>
+              <w:rPr>
+                <w:rFonts w:hint="eastAsia"/>
+              </w:rPr>
+              <w:t>チャンスタイム</w:t>
+            </w:r>
+          </w:p>
+        </w:tc>
+        <w:tc>
+          <w:tcPr>
+            <w:tcW w:w="5664" w:type="dxa"/>
+          </w:tcPr>
+          <w:p>
+            <w:pPr>
+              <w:rPr>
+                <w:rFonts w:hint="eastAsia"/>
+              </w:rPr>
+            </w:pPr>
+            <w:r>
+              <w:rPr>
+                <w:rFonts w:hint="eastAsia"/>
+              </w:rPr>
+              <w:t>敵を攻撃した際に、出るデータの欠片の量が増える。</w:t>
+            </w:r>
+          </w:p>
+        </w:tc>
+      </w:tr>
+    </w:tbl>
+    <w:p>
       <w:bookmarkStart w:id="0" w:name="_GoBack"/>
       <w:bookmarkEnd w:id="0"/>
+    </w:p>
+    <w:p>
+      <w:pPr>
+        <w:rPr>
+          <w:rFonts w:hint="eastAsia"/>
+        </w:rPr>
+      </w:pPr>
     </w:p>
     <w:sectPr>
       <w:pgSz w:w="11906" w:h="16838"/>
@@ -497,6 +1260,22 @@
       <w:szCs w:val="32"/>
     </w:rPr>
   </w:style>
+  <w:style w:type="table" w:styleId="a5">
+    <w:name w:val="Table Grid"/>
+    <w:basedOn w:val="a1"/>
+    <w:uiPriority w:val="39"/>
+    <w:rsid w:val="00D0200A"/>
+    <w:tblPr>
+      <w:tblBorders>
+        <w:top w:val="single" w:sz="4" w:space="0" w:color="auto"/>
+        <w:left w:val="single" w:sz="4" w:space="0" w:color="auto"/>
+        <w:bottom w:val="single" w:sz="4" w:space="0" w:color="auto"/>
+        <w:right w:val="single" w:sz="4" w:space="0" w:color="auto"/>
+        <w:insideH w:val="single" w:sz="4" w:space="0" w:color="auto"/>
+        <w:insideV w:val="single" w:sz="4" w:space="0" w:color="auto"/>
+      </w:tblBorders>
+    </w:tblPr>
+  </w:style>
 </w:styles>
 </file>
 
